--- a/AWS/CloudFormation/Presentatie/Presentatie.docx
+++ b/AWS/CloudFormation/Presentatie/Presentatie.docx
@@ -3,23 +3,19 @@
 <w:document xmlns:wpc="http://schemas.microsoft.com/office/word/2010/wordprocessingCanvas" xmlns:cx="http://schemas.microsoft.com/office/drawing/2014/chartex" xmlns:cx1="http://schemas.microsoft.com/office/drawing/2015/9/8/chartex" xmlns:cx2="http://schemas.microsoft.com/office/drawing/2015/10/21/chartex" xmlns:cx3="http://schemas.microsoft.com/office/drawing/2016/5/9/chartex" xmlns:cx4="http://schemas.microsoft.com/office/drawing/2016/5/10/chartex" xmlns:cx5="http://schemas.microsoft.com/office/drawing/2016/5/11/chartex" xmlns:cx6="http://schemas.microsoft.com/office/drawing/2016/5/12/chartex" xmlns:cx7="http://schemas.microsoft.com/office/drawing/2016/5/13/chartex" xmlns:cx8="http://schemas.microsoft.com/office/drawing/2016/5/14/chartex" xmlns:mc="http://schemas.openxmlformats.org/markup-compatibility/2006" xmlns:aink="http://schemas.microsoft.com/office/drawing/2016/ink" xmlns:am3d="http://schemas.microsoft.com/office/drawing/2017/model3d" xmlns:o="urn:schemas-microsoft-com:office:office" xmlns:oel="http://schemas.microsoft.com/office/2019/extlst" xmlns:r="http://schemas.openxmlformats.org/officeDocument/2006/relationships" xmlns:m="http://schemas.openxmlformats.org/officeDocument/2006/math" xmlns:v="urn:schemas-microsoft-com:vml" xmlns:wp14="http://schemas.microsoft.com/office/word/2010/wordprocessingDrawing" xmlns:wp="http://schemas.openxmlformats.org/drawingml/2006/wordprocessingDrawing" xmlns:w10="urn:schemas-microsoft-com:office:word" xmlns:w="http://schemas.openxmlformats.org/wordprocessingml/2006/main" xmlns:w14="http://schemas.microsoft.com/office/word/2010/wordml" xmlns:w15="http://schemas.microsoft.com/office/word/2012/wordml" xmlns:w16cex="http://schemas.microsoft.com/office/word/2018/wordml/cex" xmlns:w16cid="http://schemas.microsoft.com/office/word/2016/wordml/cid" xmlns:w16="http://schemas.microsoft.com/office/word/2018/wordml" xmlns:w16sdtdh="http://schemas.microsoft.com/office/word/2020/wordml/sdtdatahash" xmlns:w16se="http://schemas.microsoft.com/office/word/2015/wordml/symex" xmlns:wpg="http://schemas.microsoft.com/office/word/2010/wordprocessingGroup" xmlns:wpi="http://schemas.microsoft.com/office/word/2010/wordprocessingInk" xmlns:wne="http://schemas.microsoft.com/office/word/2006/wordml" xmlns:wps="http://schemas.microsoft.com/office/word/2010/wordprocessingShape" mc:Ignorable="w14 w15 w16se w16cid w16 w16cex w16sdtdh wp14">
   <w:body>
     <w:p>
-      <w:proofErr w:type="spellStart"/>
+      <w:pPr>
+        <w:rPr>
+          <w:lang w:val="nl-NL"/>
+        </w:rPr>
+      </w:pPr>
       <w:r>
         <w:rPr>
           <w:b/>
           <w:bCs/>
           <w:u w:val="single"/>
-        </w:rPr>
-        <w:t>Presentatie</w:t>
-      </w:r>
-      <w:proofErr w:type="spellEnd"/>
-      <w:r>
-        <w:rPr>
-          <w:b/>
-          <w:bCs/>
-          <w:u w:val="single"/>
-        </w:rPr>
-        <w:t>:</w:t>
+          <w:lang w:val="nl-NL"/>
+        </w:rPr>
+        <w:t>Presentatie:</w:t>
       </w:r>
     </w:p>
     <w:p>
@@ -388,11 +384,25 @@
         <w:rPr>
           <w:lang w:val="nl-NL"/>
         </w:rPr>
-        <w:t xml:space="preserve"> template” kies je voor “Upload a template file”. Daarna het bestand aangeven met je JSON of YAML code. Ik kies voor </w:t>
-      </w:r>
-      <w:proofErr w:type="spellStart"/>
-      <w:r>
-        <w:rPr>
+        <w:t xml:space="preserve"> template” kies je voor “Upload a template file”. Daarna het bestand aangeven met je JSON of YAML code. Ik kies voor</w:t>
+      </w:r>
+      <w:r>
+        <w:rPr>
+          <w:lang w:val="nl-NL"/>
+        </w:rPr>
+        <w:t xml:space="preserve"> de file</w:t>
+      </w:r>
+      <w:r>
+        <w:rPr>
+          <w:lang w:val="nl-NL"/>
+        </w:rPr>
+        <w:t xml:space="preserve"> </w:t>
+      </w:r>
+      <w:proofErr w:type="spellStart"/>
+      <w:r>
+        <w:rPr>
+          <w:b/>
+          <w:bCs/>
           <w:lang w:val="nl-NL"/>
         </w:rPr>
         <w:t>parameters.yaml</w:t>
@@ -542,7 +552,31 @@
         <w:rPr>
           <w:lang w:val="nl-NL"/>
         </w:rPr>
-        <w:t xml:space="preserve">(meestal goed: een enkele keer kan het handig zijn om resources niet terug te rollen bij een fout om </w:t>
+        <w:t>(</w:t>
+      </w:r>
+      <w:r>
+        <w:rPr>
+          <w:lang w:val="nl-NL"/>
+        </w:rPr>
+        <w:t xml:space="preserve">met </w:t>
+      </w:r>
+      <w:r>
+        <w:rPr>
+          <w:lang w:val="nl-NL"/>
+        </w:rPr>
+        <w:t>meestal goed</w:t>
+      </w:r>
+      <w:r>
+        <w:rPr>
+          <w:lang w:val="nl-NL"/>
+        </w:rPr>
+        <w:t xml:space="preserve"> bedoel ik</w:t>
+      </w:r>
+      <w:r>
+        <w:rPr>
+          <w:lang w:val="nl-NL"/>
+        </w:rPr>
+        <w:t xml:space="preserve">: een enkele keer kan het handig zijn om resources niet terug te rollen bij een fout om </w:t>
       </w:r>
       <w:proofErr w:type="spellStart"/>
       <w:r>
@@ -556,7 +590,41 @@
         <w:rPr>
           <w:lang w:val="nl-NL"/>
         </w:rPr>
-        <w:t xml:space="preserve"> mogelijk te maken)</w:t>
+        <w:t xml:space="preserve"> mogelijk te maken</w:t>
+      </w:r>
+      <w:r>
+        <w:rPr>
+          <w:lang w:val="nl-NL"/>
+        </w:rPr>
+        <w:t xml:space="preserve"> – een </w:t>
+      </w:r>
+      <w:proofErr w:type="spellStart"/>
+      <w:r>
+        <w:rPr>
+          <w:lang w:val="nl-NL"/>
+        </w:rPr>
+        <w:t>voorbeeeld</w:t>
+      </w:r>
+      <w:proofErr w:type="spellEnd"/>
+      <w:r>
+        <w:rPr>
+          <w:lang w:val="nl-NL"/>
+        </w:rPr>
+        <w:t xml:space="preserve"> hiervan vind je terug in de </w:t>
+      </w:r>
+      <w:proofErr w:type="spellStart"/>
+      <w:r>
+        <w:rPr>
+          <w:lang w:val="nl-NL"/>
+        </w:rPr>
+        <w:t>handout</w:t>
+      </w:r>
+      <w:proofErr w:type="spellEnd"/>
+      <w:r>
+        <w:rPr>
+          <w:lang w:val="nl-NL"/>
+        </w:rPr>
+        <w:t>)</w:t>
       </w:r>
     </w:p>
     <w:p>
@@ -774,7 +842,21 @@
         <w:rPr>
           <w:lang w:val="nl-NL"/>
         </w:rPr>
-        <w:t xml:space="preserve">” en laat zien dat !Ref </w:t>
+        <w:t xml:space="preserve">” en laat zien dat </w:t>
+      </w:r>
+      <w:r>
+        <w:rPr>
+          <w:b/>
+          <w:bCs/>
+          <w:lang w:val="nl-NL"/>
+        </w:rPr>
+        <w:t>!Ref</w:t>
+      </w:r>
+      <w:r>
+        <w:rPr>
+          <w:lang w:val="nl-NL"/>
+        </w:rPr>
+        <w:t xml:space="preserve"> </w:t>
       </w:r>
       <w:r>
         <w:rPr>
@@ -786,11 +868,21 @@
         <w:rPr>
           <w:lang w:val="nl-NL"/>
         </w:rPr>
-        <w:t>terug geeft en !</w:t>
-      </w:r>
-      <w:proofErr w:type="spellStart"/>
-      <w:r>
-        <w:rPr>
+        <w:t xml:space="preserve">terug geeft en </w:t>
+      </w:r>
+      <w:r>
+        <w:rPr>
+          <w:b/>
+          <w:bCs/>
+          <w:lang w:val="nl-NL"/>
+        </w:rPr>
+        <w:t>!</w:t>
+      </w:r>
+      <w:proofErr w:type="spellStart"/>
+      <w:r>
+        <w:rPr>
+          <w:b/>
+          <w:bCs/>
           <w:lang w:val="nl-NL"/>
         </w:rPr>
         <w:t>GetAtt</w:t>
@@ -858,7 +950,6 @@
           <w:bCs/>
           <w:lang w:val="nl-NL"/>
         </w:rPr>
-        <w:lastRenderedPageBreak/>
         <w:t>Slide 10:</w:t>
       </w:r>
     </w:p>
@@ -893,12 +984,24 @@
         </w:rPr>
         <w:t xml:space="preserve">/in de </w:t>
       </w:r>
-      <w:proofErr w:type="spellStart"/>
-      <w:r>
-        <w:rPr>
-          <w:lang w:val="nl-NL"/>
-        </w:rPr>
-        <w:t>gitlab</w:t>
+      <w:r>
+        <w:rPr>
+          <w:lang w:val="nl-NL"/>
+        </w:rPr>
+        <w:t xml:space="preserve">files in de </w:t>
+      </w:r>
+      <w:proofErr w:type="spellStart"/>
+      <w:r>
+        <w:rPr>
+          <w:lang w:val="nl-NL"/>
+        </w:rPr>
+        <w:t>git</w:t>
+      </w:r>
+      <w:r>
+        <w:rPr>
+          <w:lang w:val="nl-NL"/>
+        </w:rPr>
+        <w:t>hub</w:t>
       </w:r>
       <w:proofErr w:type="spellEnd"/>
       <w:r>
@@ -1073,7 +1176,35 @@
         <w:rPr>
           <w:lang w:val="nl-NL"/>
         </w:rPr>
-        <w:t>Het gebruik is hetzelfde als elke andere parameter: met !Ref AmazonLinux2AMI (dus: !Ref en de door jou gegeven naam van de parameter)</w:t>
+        <w:t xml:space="preserve">Het gebruik is hetzelfde als elke andere parameter: met </w:t>
+      </w:r>
+      <w:r>
+        <w:rPr>
+          <w:b/>
+          <w:bCs/>
+          <w:lang w:val="nl-NL"/>
+        </w:rPr>
+        <w:t>!Ref</w:t>
+      </w:r>
+      <w:r>
+        <w:rPr>
+          <w:lang w:val="nl-NL"/>
+        </w:rPr>
+        <w:t xml:space="preserve"> AmazonLinux2AMI (dus: </w:t>
+      </w:r>
+      <w:r>
+        <w:rPr>
+          <w:b/>
+          <w:bCs/>
+          <w:lang w:val="nl-NL"/>
+        </w:rPr>
+        <w:t>!Ref</w:t>
+      </w:r>
+      <w:r>
+        <w:rPr>
+          <w:lang w:val="nl-NL"/>
+        </w:rPr>
+        <w:t xml:space="preserve"> en de door jou gegeven naam van de parameter)</w:t>
       </w:r>
     </w:p>
     <w:p>
@@ -1459,7 +1590,55 @@
         <w:rPr>
           <w:lang w:val="nl-NL"/>
         </w:rPr>
-        <w:t>normaal gesproken maak je de VPC, de database en de Virtual Machine in drie verschillende stacks. De reden hiervoor is dat als iets in de Virtual Machine stack wijzigt, je eventueel de stack kunt weggooien en opnieuw opbouwen zonder dat je de database weggooit en opnieuw moet aanmaken.</w:t>
+        <w:t>normaal gesproken maak je de VPC, de database en de Virtual Machine in drie verschillende stacks. De reden hiervoor is dat</w:t>
+      </w:r>
+      <w:r>
+        <w:rPr>
+          <w:lang w:val="nl-NL"/>
+        </w:rPr>
+        <w:t>:</w:t>
+      </w:r>
+    </w:p>
+    <w:p>
+      <w:pPr>
+        <w:pStyle w:val="ListParagraph"/>
+        <w:numPr>
+          <w:ilvl w:val="1"/>
+          <w:numId w:val="1"/>
+        </w:numPr>
+        <w:rPr>
+          <w:lang w:val="nl-NL"/>
+        </w:rPr>
+      </w:pPr>
+      <w:r>
+        <w:rPr>
+          <w:lang w:val="nl-NL"/>
+        </w:rPr>
+        <w:t>de VPC vaak door een ander team wordt aangemaakt dan de database en de virtual machine: de VPC meestal door het Cloud Platform Team en de database + virtual machine door een applicatie team</w:t>
+      </w:r>
+      <w:r>
+        <w:rPr>
+          <w:lang w:val="nl-NL"/>
+        </w:rPr>
+        <w:t>,</w:t>
+      </w:r>
+    </w:p>
+    <w:p>
+      <w:pPr>
+        <w:pStyle w:val="ListParagraph"/>
+        <w:numPr>
+          <w:ilvl w:val="1"/>
+          <w:numId w:val="1"/>
+        </w:numPr>
+        <w:rPr>
+          <w:lang w:val="nl-NL"/>
+        </w:rPr>
+      </w:pPr>
+      <w:r>
+        <w:rPr>
+          <w:lang w:val="nl-NL"/>
+        </w:rPr>
+        <w:t>als iets in de Virtual Machine stack wijzigt, je eventueel de stack kunt weggooien en opnieuw opbouwen zonder dat je de database weggooit en opnieuw moet aanmaken.</w:t>
       </w:r>
     </w:p>
     <w:p>
@@ -1503,14 +1682,7 @@
         <w:rPr>
           <w:lang w:val="nl-NL"/>
         </w:rPr>
-        <w:lastRenderedPageBreak/>
-        <w:t>I</w:t>
-      </w:r>
-      <w:r>
-        <w:rPr>
-          <w:lang w:val="nl-NL"/>
-        </w:rPr>
-        <w:t xml:space="preserve">n de demo laat ik zien hoe je een </w:t>
+        <w:t xml:space="preserve">In de demo laat ik zien hoe je een </w:t>
       </w:r>
       <w:proofErr w:type="spellStart"/>
       <w:r>
@@ -1531,7 +1703,13 @@
         <w:rPr>
           <w:lang w:val="nl-NL"/>
         </w:rPr>
-        <w:t>Gitlab</w:t>
+        <w:t>Git</w:t>
+      </w:r>
+      <w:r>
+        <w:rPr>
+          <w:lang w:val="nl-NL"/>
+        </w:rPr>
+        <w:t>hub</w:t>
       </w:r>
       <w:proofErr w:type="spellEnd"/>
       <w:r>
@@ -2131,6 +2309,7 @@
           <w:noProof/>
           <w:lang w:val="nl-NL"/>
         </w:rPr>
+        <w:lastRenderedPageBreak/>
         <w:drawing>
           <wp:inline distT="0" distB="0" distL="0" distR="0" wp14:anchorId="0C746430" wp14:editId="68344845">
             <wp:extent cx="3352800" cy="2537460"/>
@@ -2196,50 +2375,50 @@
         <w:rPr>
           <w:lang w:val="nl-NL"/>
         </w:rPr>
+        <w:t xml:space="preserve">Je kunt op elk van deze </w:t>
+      </w:r>
+      <w:proofErr w:type="spellStart"/>
+      <w:r>
+        <w:rPr>
+          <w:lang w:val="nl-NL"/>
+        </w:rPr>
+        <w:t>properties</w:t>
+      </w:r>
+      <w:proofErr w:type="spellEnd"/>
+      <w:r>
+        <w:rPr>
+          <w:lang w:val="nl-NL"/>
+        </w:rPr>
+        <w:t xml:space="preserve"> klikken. Advies: ga eerst in de GUI zelf een VPC aanmaken en kijk welke </w:t>
+      </w:r>
+      <w:proofErr w:type="spellStart"/>
+      <w:r>
+        <w:rPr>
+          <w:lang w:val="nl-NL"/>
+        </w:rPr>
+        <w:t>properties</w:t>
+      </w:r>
+      <w:proofErr w:type="spellEnd"/>
+      <w:r>
+        <w:rPr>
+          <w:lang w:val="nl-NL"/>
+        </w:rPr>
+        <w:t xml:space="preserve"> je wilt veranderen. In het algemeen zijn dit ook de enige parameters die je mee hoeft te geven. </w:t>
+      </w:r>
+    </w:p>
+    <w:p>
+      <w:pPr>
+        <w:ind w:left="360"/>
+        <w:rPr>
+          <w:lang w:val="nl-NL"/>
+        </w:rPr>
+      </w:pPr>
+      <w:r>
+        <w:rPr>
+          <w:noProof/>
+          <w:lang w:val="nl-NL"/>
+        </w:rPr>
         <w:lastRenderedPageBreak/>
-        <w:t xml:space="preserve">Je kunt op elk van deze </w:t>
-      </w:r>
-      <w:proofErr w:type="spellStart"/>
-      <w:r>
-        <w:rPr>
-          <w:lang w:val="nl-NL"/>
-        </w:rPr>
-        <w:t>properties</w:t>
-      </w:r>
-      <w:proofErr w:type="spellEnd"/>
-      <w:r>
-        <w:rPr>
-          <w:lang w:val="nl-NL"/>
-        </w:rPr>
-        <w:t xml:space="preserve"> klikken. Advies: ga eerst in de GUI zelf een VPC aanmaken en kijk welke </w:t>
-      </w:r>
-      <w:proofErr w:type="spellStart"/>
-      <w:r>
-        <w:rPr>
-          <w:lang w:val="nl-NL"/>
-        </w:rPr>
-        <w:t>properties</w:t>
-      </w:r>
-      <w:proofErr w:type="spellEnd"/>
-      <w:r>
-        <w:rPr>
-          <w:lang w:val="nl-NL"/>
-        </w:rPr>
-        <w:t xml:space="preserve"> je wilt veranderen. In het algemeen zijn dit ook de enige parameters die je mee hoeft te geven. </w:t>
-      </w:r>
-    </w:p>
-    <w:p>
-      <w:pPr>
-        <w:ind w:left="360"/>
-        <w:rPr>
-          <w:lang w:val="nl-NL"/>
-        </w:rPr>
-      </w:pPr>
-      <w:r>
-        <w:rPr>
-          <w:noProof/>
-          <w:lang w:val="nl-NL"/>
-        </w:rPr>
         <w:drawing>
           <wp:inline distT="0" distB="0" distL="0" distR="0" wp14:anchorId="38C5802B" wp14:editId="0BD2CA31">
             <wp:extent cx="4221480" cy="5311140"/>
@@ -2367,19 +2546,17 @@
         </w:rPr>
         <w:t xml:space="preserve"> (string) en een </w:t>
       </w:r>
-      <w:proofErr w:type="spellStart"/>
-      <w:r>
-        <w:rPr>
-          <w:lang w:val="nl-NL"/>
-        </w:rPr>
-        <w:t>value</w:t>
-      </w:r>
-      <w:proofErr w:type="spellEnd"/>
-      <w:r>
-        <w:rPr>
-          <w:lang w:val="nl-NL"/>
-        </w:rPr>
-        <w:t xml:space="preserve"> (ook een string) </w:t>
+      <w:r>
+        <w:rPr>
+          <w:lang w:val="nl-NL"/>
+        </w:rPr>
+        <w:t>V</w:t>
+      </w:r>
+      <w:r>
+        <w:rPr>
+          <w:lang w:val="nl-NL"/>
+        </w:rPr>
+        <w:t xml:space="preserve">alue (ook een string) </w:t>
       </w:r>
     </w:p>
     <w:p>
@@ -2642,7 +2819,6 @@
           <w:sz w:val="21"/>
           <w:szCs w:val="21"/>
         </w:rPr>
-        <w:lastRenderedPageBreak/>
         <w:t xml:space="preserve">        - </w:t>
       </w:r>
       <w:r>
@@ -2757,6 +2933,15 @@
           <w:szCs w:val="21"/>
         </w:rPr>
         <w:t>ress</w:t>
+      </w:r>
+      <w:r>
+        <w:rPr>
+          <w:rFonts w:ascii="Consolas" w:eastAsia="Times New Roman" w:hAnsi="Consolas" w:cs="Times New Roman"/>
+          <w:color w:val="CE9178"/>
+          <w:sz w:val="21"/>
+          <w:szCs w:val="21"/>
+        </w:rPr>
+        <w:t>-</w:t>
       </w:r>
       <w:r>
         <w:rPr>
@@ -2811,6 +2996,7 @@
         <w:rPr>
           <w:lang w:val="nl-NL"/>
         </w:rPr>
+        <w:lastRenderedPageBreak/>
         <w:t xml:space="preserve">Je kunt de name tag in je </w:t>
       </w:r>
       <w:proofErr w:type="spellStart"/>
@@ -3629,6 +3815,17 @@
         </w:rPr>
         <w:t>ress</w:t>
       </w:r>
+      <w:proofErr w:type="spellEnd"/>
+      <w:r>
+        <w:rPr>
+          <w:rFonts w:ascii="Consolas" w:eastAsia="Times New Roman" w:hAnsi="Consolas" w:cs="Times New Roman"/>
+          <w:color w:val="CE9178"/>
+          <w:sz w:val="21"/>
+          <w:szCs w:val="21"/>
+        </w:rPr>
+        <w:t>-</w:t>
+      </w:r>
+      <w:proofErr w:type="spellStart"/>
       <w:r>
         <w:rPr>
           <w:rFonts w:ascii="Consolas" w:eastAsia="Times New Roman" w:hAnsi="Consolas" w:cs="Times New Roman"/>
@@ -3663,32 +3860,11 @@
       </w:pPr>
     </w:p>
     <w:p>
-      <w:pPr>
-        <w:rPr>
-          <w:lang w:val="nl-NL"/>
-        </w:rPr>
-      </w:pPr>
-      <w:r>
-        <w:rPr>
-          <w:lang w:val="nl-NL"/>
-        </w:rPr>
+      <w:r>
         <w:t xml:space="preserve"> </w:t>
       </w:r>
     </w:p>
-    <w:p>
-      <w:pPr>
-        <w:rPr>
-          <w:lang w:val="nl-NL"/>
-        </w:rPr>
-      </w:pPr>
-    </w:p>
-    <w:p>
-      <w:pPr>
-        <w:rPr>
-          <w:lang w:val="nl-NL"/>
-        </w:rPr>
-      </w:pPr>
-    </w:p>
+    <w:p/>
     <w:sectPr>
       <w:pgSz w:w="12240" w:h="15840"/>
       <w:pgMar w:top="1440" w:right="1440" w:bottom="1440" w:left="1440" w:header="720" w:footer="720" w:gutter="0"/>
@@ -3766,7 +3942,7 @@
         <w:rFonts w:ascii="Calibri" w:eastAsiaTheme="minorHAnsi" w:hAnsi="Calibri" w:cs="Calibri" w:hint="default"/>
       </w:rPr>
     </w:lvl>
-    <w:lvl w:ilvl="1" w:tplc="04090003" w:tentative="1">
+    <w:lvl w:ilvl="1" w:tplc="04090003">
       <w:start w:val="1"/>
       <w:numFmt w:val="bullet"/>
       <w:lvlText w:val="o"/>
@@ -4624,6 +4800,7 @@
   <w:style w:type="character" w:default="1" w:styleId="DefaultParagraphFont">
     <w:name w:val="Default Paragraph Font"/>
     <w:uiPriority w:val="1"/>
+    <w:semiHidden/>
     <w:unhideWhenUsed/>
   </w:style>
   <w:style w:type="table" w:default="1" w:styleId="TableNormal">
